--- a/GOOGLEPAY/TokenizationCmc/LifeCycleNotification/REG-DIN-013_EventUpdate.docx
+++ b/GOOGLEPAY/TokenizationCmc/LifeCycleNotification/REG-DIN-013_EventUpdate.docx
@@ -368,79 +368,7 @@
                 <w:szCs w:val="21"/>
                 <w:lang w:val="es-SV" w:eastAsia="en-US" w:bidi="ar-SA"/>
               </w:rPr>
-              <w:t>2</w:t>
-            </w:r>
-            <w:r>
-              <w:rPr>
-                <w:rFonts w:eastAsia="Times New Roman" w:cs="Helv" w:ascii="Segoe UI" w:hAnsi="Segoe UI"/>
-                <w:b w:val="false"/>
-                <w:bCs w:val="false"/>
-                <w:i/>
-                <w:iCs/>
-                <w:caps w:val="false"/>
-                <w:smallCaps w:val="false"/>
-                <w:color w:themeColor="text1" w:val="000000"/>
-                <w:spacing w:val="0"/>
-                <w:kern w:val="0"/>
-                <w:sz w:val="21"/>
-                <w:szCs w:val="21"/>
-                <w:lang w:val="es-SV" w:eastAsia="en-US" w:bidi="ar-SA"/>
-              </w:rPr>
-              <w:t>8</w:t>
-            </w:r>
-            <w:r>
-              <w:rPr>
-                <w:rFonts w:eastAsia="Times New Roman" w:cs="Helv" w:ascii="Segoe UI" w:hAnsi="Segoe UI"/>
-                <w:b w:val="false"/>
-                <w:bCs w:val="false"/>
-                <w:i/>
-                <w:iCs/>
-                <w:caps w:val="false"/>
-                <w:smallCaps w:val="false"/>
-                <w:color w:themeColor="text1" w:val="000000"/>
-                <w:spacing w:val="0"/>
-                <w:kern w:val="0"/>
-                <w:sz w:val="21"/>
-                <w:szCs w:val="21"/>
-                <w:lang w:val="es-SV" w:eastAsia="en-US" w:bidi="ar-SA"/>
-              </w:rPr>
-              <w:t>/0</w:t>
-            </w:r>
-            <w:r>
-              <w:rPr>
-                <w:rFonts w:eastAsia="Times New Roman" w:cs="Helv" w:ascii="Segoe UI" w:hAnsi="Segoe UI"/>
-                <w:b w:val="false"/>
-                <w:bCs w:val="false"/>
-                <w:i/>
-                <w:iCs/>
-                <w:caps w:val="false"/>
-                <w:smallCaps w:val="false"/>
-                <w:color w:themeColor="text1" w:val="000000"/>
-                <w:spacing w:val="0"/>
-                <w:kern w:val="0"/>
-                <w:sz w:val="21"/>
-                <w:szCs w:val="21"/>
-                <w:lang w:val="es-SV" w:eastAsia="en-US" w:bidi="ar-SA"/>
-              </w:rPr>
-              <w:t>6</w:t>
-            </w:r>
-            <w:r>
-              <w:rPr>
-                <w:rFonts w:eastAsia="Times New Roman" w:cs="Helv" w:ascii="Segoe UI" w:hAnsi="Segoe UI"/>
-                <w:b w:val="false"/>
-                <w:bCs w:val="false"/>
-                <w:i/>
-                <w:iCs/>
-                <w:caps w:val="false"/>
-                <w:smallCaps w:val="false"/>
-                <w:color w:themeColor="text1" w:val="000000"/>
-                <w:spacing w:val="0"/>
-                <w:kern w:val="0"/>
-                <w:sz w:val="21"/>
-                <w:szCs w:val="21"/>
-                <w:lang w:val="es-SV" w:eastAsia="en-US" w:bidi="ar-SA"/>
-              </w:rPr>
-              <w:t>/2024</w:t>
+              <w:t>28/06/2024</w:t>
             </w:r>
           </w:p>
         </w:tc>
@@ -1007,24 +935,7 @@
                 <w:szCs w:val="21"/>
                 <w:lang w:val="es-MX" w:eastAsia="es-SV" w:bidi="ar-SA"/>
               </w:rPr>
-              <w:t xml:space="preserve">Api que perteneciente a Cmc y es consumida por el </w:t>
-            </w:r>
-            <w:r>
-              <w:rPr>
-                <w:rFonts w:eastAsia="Calibri" w:cs="Times New Roman"/>
-                <w:b w:val="false"/>
-                <w:i w:val="false"/>
-                <w:iCs w:val="false"/>
-                <w:caps w:val="false"/>
-                <w:smallCaps w:val="false"/>
-                <w:color w:val="000000"/>
-                <w:spacing w:val="0"/>
-                <w:kern w:val="0"/>
-                <w:sz w:val="21"/>
-                <w:szCs w:val="21"/>
-                <w:lang w:val="es-MX" w:eastAsia="es-SV" w:bidi="ar-SA"/>
-              </w:rPr>
-              <w:t xml:space="preserve">api </w:t>
+              <w:t xml:space="preserve">Api que perteneciente a Cmc y es consumida por el api </w:t>
             </w:r>
             <w:r>
               <w:rPr>
@@ -1125,58 +1036,7 @@
                 <w:szCs w:val="21"/>
                 <w:lang w:val="es-MX" w:eastAsia="es-SV" w:bidi="ar-SA"/>
               </w:rPr>
-              <w:t xml:space="preserve"> y se encarga de </w:t>
-            </w:r>
-            <w:r>
-              <w:rPr>
-                <w:rFonts w:eastAsia="Calibri" w:cs="Times New Roman"/>
-                <w:b w:val="false"/>
-                <w:i w:val="false"/>
-                <w:iCs w:val="false"/>
-                <w:caps w:val="false"/>
-                <w:smallCaps w:val="false"/>
-                <w:color w:val="000000"/>
-                <w:spacing w:val="0"/>
-                <w:kern w:val="0"/>
-                <w:sz w:val="21"/>
-                <w:szCs w:val="21"/>
-                <w:lang w:val="es-MX" w:eastAsia="es-SV" w:bidi="ar-SA"/>
-              </w:rPr>
-              <w:t>actualizar</w:t>
-            </w:r>
-            <w:r>
-              <w:rPr>
-                <w:rFonts w:eastAsia="Calibri" w:cs="Times New Roman"/>
-                <w:b w:val="false"/>
-                <w:i w:val="false"/>
-                <w:iCs w:val="false"/>
-                <w:caps w:val="false"/>
-                <w:smallCaps w:val="false"/>
-                <w:color w:val="000000"/>
-                <w:spacing w:val="0"/>
-                <w:kern w:val="0"/>
-                <w:sz w:val="21"/>
-                <w:szCs w:val="21"/>
-                <w:lang w:val="es-MX" w:eastAsia="es-SV" w:bidi="ar-SA"/>
-              </w:rPr>
-              <w:t xml:space="preserve"> el </w:t>
-            </w:r>
-            <w:r>
-              <w:rPr>
-                <w:rFonts w:eastAsia="Calibri" w:cs="Times New Roman"/>
-                <w:b w:val="false"/>
-                <w:i w:val="false"/>
-                <w:iCs w:val="false"/>
-                <w:caps w:val="false"/>
-                <w:smallCaps w:val="false"/>
-                <w:color w:val="000000"/>
-                <w:spacing w:val="0"/>
-                <w:kern w:val="0"/>
-                <w:sz w:val="21"/>
-                <w:szCs w:val="21"/>
-                <w:lang w:val="es-MX" w:eastAsia="es-SV" w:bidi="ar-SA"/>
-              </w:rPr>
-              <w:t xml:space="preserve">campo “ESTATUS” de la tabla </w:t>
+              <w:t xml:space="preserve"> y se encarga de actualizar el campo “ESTATUS” de la tabla </w:t>
             </w:r>
             <w:r>
               <w:rPr>
@@ -1211,41 +1071,7 @@
                 <w:szCs w:val="21"/>
                 <w:lang w:val="es-MX" w:eastAsia="es-SV" w:bidi="ar-SA"/>
               </w:rPr>
-              <w:t xml:space="preserve"> siempre que el </w:t>
-            </w:r>
-            <w:r>
-              <w:rPr>
-                <w:rFonts w:eastAsia="Calibri" w:cs="Times New Roman"/>
-                <w:b w:val="false"/>
-                <w:i w:val="false"/>
-                <w:iCs w:val="false"/>
-                <w:caps w:val="false"/>
-                <w:smallCaps w:val="false"/>
-                <w:color w:val="000000"/>
-                <w:spacing w:val="0"/>
-                <w:kern w:val="0"/>
-                <w:sz w:val="21"/>
-                <w:szCs w:val="21"/>
-                <w:lang w:val="es-MX" w:eastAsia="es-SV" w:bidi="ar-SA"/>
-              </w:rPr>
-              <w:t>número de tarjeta(PAN) y e</w:t>
-            </w:r>
-            <w:r>
-              <w:rPr>
-                <w:rFonts w:eastAsia="Calibri" w:cs="Times New Roman"/>
-                <w:b w:val="false"/>
-                <w:i w:val="false"/>
-                <w:iCs w:val="false"/>
-                <w:caps w:val="false"/>
-                <w:smallCaps w:val="false"/>
-                <w:color w:val="000000"/>
-                <w:spacing w:val="0"/>
-                <w:kern w:val="0"/>
-                <w:sz w:val="21"/>
-                <w:szCs w:val="21"/>
-                <w:lang w:val="es-MX" w:eastAsia="es-SV" w:bidi="ar-SA"/>
-              </w:rPr>
-              <w:t>l token(TOKEN_REF_ID) se existan en un registro de la tabla.</w:t>
+              <w:t xml:space="preserve"> siempre que el número de tarjeta(PAN) y el token(TOKEN_REF_ID) se existan en un registro de la tabla.</w:t>
             </w:r>
           </w:p>
           <w:p>
@@ -1276,58 +1102,7 @@
                 <w:szCs w:val="21"/>
                 <w:lang w:val="es-MX" w:eastAsia="es-SV" w:bidi="ar-SA"/>
               </w:rPr>
-              <w:t xml:space="preserve">Este estado es proveniente </w:t>
-            </w:r>
-            <w:r>
-              <w:rPr>
-                <w:rFonts w:eastAsia="Calibri" w:cs="Times New Roman"/>
-                <w:b w:val="false"/>
-                <w:i w:val="false"/>
-                <w:iCs w:val="false"/>
-                <w:caps w:val="false"/>
-                <w:smallCaps w:val="false"/>
-                <w:color w:val="000000"/>
-                <w:spacing w:val="0"/>
-                <w:kern w:val="0"/>
-                <w:sz w:val="21"/>
-                <w:szCs w:val="21"/>
-                <w:lang w:val="es-MX" w:eastAsia="es-SV" w:bidi="ar-SA"/>
-              </w:rPr>
-              <w:t xml:space="preserve">del evento que proviene </w:t>
-            </w:r>
-            <w:r>
-              <w:rPr>
-                <w:rFonts w:eastAsia="Calibri" w:cs="Times New Roman"/>
-                <w:b w:val="false"/>
-                <w:i w:val="false"/>
-                <w:iCs w:val="false"/>
-                <w:caps w:val="false"/>
-                <w:smallCaps w:val="false"/>
-                <w:color w:val="000000"/>
-                <w:spacing w:val="0"/>
-                <w:kern w:val="0"/>
-                <w:sz w:val="21"/>
-                <w:szCs w:val="21"/>
-                <w:lang w:val="es-MX" w:eastAsia="es-SV" w:bidi="ar-SA"/>
-              </w:rPr>
-              <w:t>de la petición de HST</w:t>
-            </w:r>
-            <w:r>
-              <w:rPr>
-                <w:rFonts w:eastAsia="Calibri" w:cs="Times New Roman"/>
-                <w:b w:val="false"/>
-                <w:i w:val="false"/>
-                <w:iCs w:val="false"/>
-                <w:caps w:val="false"/>
-                <w:smallCaps w:val="false"/>
-                <w:color w:val="000000"/>
-                <w:spacing w:val="0"/>
-                <w:kern w:val="0"/>
-                <w:sz w:val="21"/>
-                <w:szCs w:val="21"/>
-                <w:lang w:val="es-MX" w:eastAsia="es-SV" w:bidi="ar-SA"/>
-              </w:rPr>
-              <w:t>.</w:t>
+              <w:t>Este estado es proveniente del evento que proviene de la petición de HST.</w:t>
             </w:r>
           </w:p>
           <w:p>
@@ -1357,7 +1132,20 @@
               </w:rPr>
             </w:pPr>
             <w:r>
-              <w:rPr/>
+              <w:rPr>
+                <w:rFonts w:eastAsia="Calibri" w:cs="Times New Roman"/>
+                <w:b w:val="false"/>
+                <w:i w:val="false"/>
+                <w:iCs w:val="false"/>
+                <w:caps w:val="false"/>
+                <w:smallCaps w:val="false"/>
+                <w:color w:val="000000"/>
+                <w:spacing w:val="0"/>
+                <w:kern w:val="0"/>
+                <w:sz w:val="21"/>
+                <w:szCs w:val="21"/>
+                <w:lang w:val="es-MX" w:eastAsia="es-SV" w:bidi="ar-SA"/>
+              </w:rPr>
             </w:r>
           </w:p>
           <w:p>
@@ -3033,7 +2821,13 @@
               </w:rPr>
             </w:pPr>
             <w:r>
-              <w:rPr/>
+              <w:rPr>
+                <w:color w:val="000000"/>
+                <w:sz w:val="16"/>
+                <w:szCs w:val="16"/>
+                <w:shd w:fill="FFFFFF" w:val="clear"/>
+                <w:lang w:val="es-MX"/>
+              </w:rPr>
             </w:r>
           </w:p>
           <w:p>
@@ -3145,43 +2939,7 @@
                 <w:szCs w:val="21"/>
                 <w:lang w:val="es-MX" w:eastAsia="es-SV" w:bidi="ar-SA"/>
               </w:rPr>
-              <w:t xml:space="preserve">Si se </w:t>
-            </w:r>
-            <w:r>
-              <w:rPr>
-                <w:rFonts w:eastAsia="Calibri" w:cs="Times New Roman"/>
-                <w:b/>
-                <w:bCs/>
-                <w:i/>
-                <w:iCs/>
-                <w:caps w:val="false"/>
-                <w:smallCaps w:val="false"/>
-                <w:color w:val="000000"/>
-                <w:spacing w:val="0"/>
-                <w:kern w:val="0"/>
-                <w:sz w:val="21"/>
-                <w:szCs w:val="21"/>
-                <w:lang w:val="es-MX" w:eastAsia="es-SV" w:bidi="ar-SA"/>
-              </w:rPr>
-              <w:t>actualiza</w:t>
-            </w:r>
-            <w:r>
-              <w:rPr>
-                <w:rFonts w:eastAsia="Calibri" w:cs="Times New Roman"/>
-                <w:b/>
-                <w:bCs/>
-                <w:i/>
-                <w:iCs/>
-                <w:caps w:val="false"/>
-                <w:smallCaps w:val="false"/>
-                <w:color w:val="000000"/>
-                <w:spacing w:val="0"/>
-                <w:kern w:val="0"/>
-                <w:sz w:val="21"/>
-                <w:szCs w:val="21"/>
-                <w:lang w:val="es-MX" w:eastAsia="es-SV" w:bidi="ar-SA"/>
-              </w:rPr>
-              <w:t xml:space="preserve"> el listado con éxito (retorna 00)</w:t>
+              <w:t>Si se actualiza el listado con éxito (retorna 00)</w:t>
             </w:r>
           </w:p>
           <w:p>
@@ -3409,6 +3167,65 @@
             <w:pPr>
               <w:pStyle w:val="ListParagraph"/>
               <w:widowControl w:val="false"/>
+              <w:numPr>
+                <w:ilvl w:val="2"/>
+                <w:numId w:val="3"/>
+              </w:numPr>
+              <w:rPr>
+                <w:lang w:val="es-MX"/>
+              </w:rPr>
+            </w:pPr>
+            <w:r>
+              <w:rPr>
+                <w:rFonts w:eastAsia="Calibri" w:cs="Times New Roman"/>
+                <w:caps w:val="false"/>
+                <w:smallCaps w:val="false"/>
+                <w:color w:val="000000"/>
+                <w:spacing w:val="0"/>
+                <w:kern w:val="0"/>
+                <w:sz w:val="21"/>
+                <w:szCs w:val="21"/>
+                <w:lang w:eastAsia="es-SV" w:bidi="ar-SA"/>
+              </w:rPr>
+              <w:t xml:space="preserve">Evidencia de Actualización de campo “ESTATUS” en tabla </w:t>
+            </w:r>
+            <w:r>
+              <w:rPr>
+                <w:rFonts w:eastAsia="Calibri" w:cs="Times New Roman" w:ascii="Consolas" w:hAnsi="Consolas"/>
+                <w:b w:val="false"/>
+                <w:i w:val="false"/>
+                <w:iCs w:val="false"/>
+                <w:caps w:val="false"/>
+                <w:smallCaps w:val="false"/>
+                <w:color w:val="000000"/>
+                <w:spacing w:val="0"/>
+                <w:kern w:val="0"/>
+                <w:sz w:val="20"/>
+                <w:szCs w:val="21"/>
+                <w:shd w:fill="F0D8A8" w:val="clear"/>
+                <w:lang w:val="es-MX" w:eastAsia="es-SV" w:bidi="ar-SA"/>
+              </w:rPr>
+              <w:t>TOKENIZATION_REGISTRO_VALIDATION</w:t>
+            </w:r>
+            <w:r>
+              <w:rPr>
+                <w:rFonts w:eastAsia="Calibri" w:cs="Times New Roman"/>
+                <w:caps w:val="false"/>
+                <w:smallCaps w:val="false"/>
+                <w:color w:val="000000"/>
+                <w:spacing w:val="0"/>
+                <w:kern w:val="0"/>
+                <w:sz w:val="21"/>
+                <w:szCs w:val="21"/>
+                <w:lang w:eastAsia="es-SV" w:bidi="ar-SA"/>
+              </w:rPr>
+              <w:t>:</w:t>
+            </w:r>
+          </w:p>
+          <w:p>
+            <w:pPr>
+              <w:pStyle w:val="ListParagraph"/>
+              <w:widowControl w:val="false"/>
               <w:rPr>
                 <w:b/>
                 <w:bCs/>
@@ -3449,6 +3266,143 @@
                 <w:iCs/>
                 <w:lang w:val="es-MX"/>
               </w:rPr>
+              <w:drawing>
+                <wp:anchor behindDoc="0" distT="0" distB="0" distL="0" distR="0" simplePos="0" locked="0" layoutInCell="0" allowOverlap="1" relativeHeight="6">
+                  <wp:simplePos x="0" y="0"/>
+                  <wp:positionH relativeFrom="column">
+                    <wp:align>center</wp:align>
+                  </wp:positionH>
+                  <wp:positionV relativeFrom="paragraph">
+                    <wp:posOffset>635</wp:posOffset>
+                  </wp:positionV>
+                  <wp:extent cx="4108450" cy="181610"/>
+                  <wp:effectExtent l="0" t="0" r="0" b="0"/>
+                  <wp:wrapSquare wrapText="largest"/>
+                  <wp:docPr id="3" name="Imagen7" descr=""/>
+                  <wp:cNvGraphicFramePr>
+                    <a:graphicFrameLocks xmlns:a="http://schemas.openxmlformats.org/drawingml/2006/main" noChangeAspect="1"/>
+                  </wp:cNvGraphicFramePr>
+                  <a:graphic xmlns:a="http://schemas.openxmlformats.org/drawingml/2006/main">
+                    <a:graphicData uri="http://schemas.openxmlformats.org/drawingml/2006/picture">
+                      <pic:pic xmlns:pic="http://schemas.openxmlformats.org/drawingml/2006/picture">
+                        <pic:nvPicPr>
+                          <pic:cNvPr id="3" name="Imagen7" descr=""/>
+                          <pic:cNvPicPr>
+                            <a:picLocks noChangeAspect="1" noChangeArrowheads="1"/>
+                          </pic:cNvPicPr>
+                        </pic:nvPicPr>
+                        <pic:blipFill>
+                          <a:blip r:embed="rId4"/>
+                          <a:stretch>
+                            <a:fillRect/>
+                          </a:stretch>
+                        </pic:blipFill>
+                        <pic:spPr bwMode="auto">
+                          <a:xfrm>
+                            <a:off x="0" y="0"/>
+                            <a:ext cx="4108450" cy="181610"/>
+                          </a:xfrm>
+                          <a:prstGeom prst="rect">
+                            <a:avLst/>
+                          </a:prstGeom>
+                        </pic:spPr>
+                      </pic:pic>
+                    </a:graphicData>
+                  </a:graphic>
+                </wp:anchor>
+              </w:drawing>
+            </w:r>
+          </w:p>
+          <w:p>
+            <w:pPr>
+              <w:pStyle w:val="ListParagraph"/>
+              <w:widowControl w:val="false"/>
+              <w:rPr>
+                <w:b/>
+                <w:bCs/>
+                <w:i/>
+                <w:i/>
+                <w:iCs/>
+                <w:lang w:val="es-MX"/>
+              </w:rPr>
+            </w:pPr>
+            <w:r>
+              <w:rPr>
+                <w:b/>
+                <w:bCs/>
+                <w:i/>
+                <w:iCs/>
+                <w:lang w:val="es-MX"/>
+              </w:rPr>
+            </w:r>
+          </w:p>
+          <w:p>
+            <w:pPr>
+              <w:pStyle w:val="ListParagraph"/>
+              <w:widowControl w:val="false"/>
+              <w:rPr>
+                <w:b/>
+                <w:bCs/>
+                <w:i/>
+                <w:i/>
+                <w:iCs/>
+                <w:lang w:val="es-MX"/>
+              </w:rPr>
+            </w:pPr>
+            <w:r>
+              <w:rPr>
+                <w:b/>
+                <w:bCs/>
+                <w:i/>
+                <w:iCs/>
+                <w:lang w:val="es-MX"/>
+              </w:rPr>
+            </w:r>
+          </w:p>
+          <w:p>
+            <w:pPr>
+              <w:pStyle w:val="ListParagraph"/>
+              <w:widowControl w:val="false"/>
+              <w:rPr>
+                <w:b/>
+                <w:bCs/>
+                <w:i/>
+                <w:i/>
+                <w:iCs/>
+                <w:lang w:val="es-MX"/>
+              </w:rPr>
+            </w:pPr>
+            <w:r>
+              <w:rPr>
+                <w:b/>
+                <w:bCs/>
+                <w:i/>
+                <w:iCs/>
+                <w:lang w:val="es-MX"/>
+              </w:rPr>
+            </w:r>
+          </w:p>
+          <w:p>
+            <w:pPr>
+              <w:pStyle w:val="ListParagraph"/>
+              <w:widowControl w:val="false"/>
+              <w:rPr>
+                <w:b/>
+                <w:bCs/>
+                <w:i/>
+                <w:i/>
+                <w:iCs/>
+                <w:lang w:val="es-MX"/>
+              </w:rPr>
+            </w:pPr>
+            <w:r>
+              <w:rPr>
+                <w:b/>
+                <w:bCs/>
+                <w:i/>
+                <w:iCs/>
+                <w:lang w:val="es-MX"/>
+              </w:rPr>
             </w:r>
           </w:p>
           <w:p>
@@ -3480,43 +3434,7 @@
                 <w:szCs w:val="21"/>
                 <w:lang w:val="es-MX" w:eastAsia="es-SV" w:bidi="ar-SA"/>
               </w:rPr>
-              <w:t>Si alguno de los campos es nulo o esta vació (retorna 0</w:t>
-            </w:r>
-            <w:r>
-              <w:rPr>
-                <w:rFonts w:eastAsia="Calibri" w:cs="Times New Roman"/>
-                <w:b/>
-                <w:bCs/>
-                <w:i/>
-                <w:iCs/>
-                <w:caps w:val="false"/>
-                <w:smallCaps w:val="false"/>
-                <w:color w:val="000000"/>
-                <w:spacing w:val="0"/>
-                <w:kern w:val="0"/>
-                <w:sz w:val="21"/>
-                <w:szCs w:val="21"/>
-                <w:lang w:val="es-MX" w:eastAsia="es-SV" w:bidi="ar-SA"/>
-              </w:rPr>
-              <w:t>0</w:t>
-            </w:r>
-            <w:r>
-              <w:rPr>
-                <w:rFonts w:eastAsia="Calibri" w:cs="Times New Roman"/>
-                <w:b/>
-                <w:bCs/>
-                <w:i/>
-                <w:iCs/>
-                <w:caps w:val="false"/>
-                <w:smallCaps w:val="false"/>
-                <w:color w:val="000000"/>
-                <w:spacing w:val="0"/>
-                <w:kern w:val="0"/>
-                <w:sz w:val="21"/>
-                <w:szCs w:val="21"/>
-                <w:lang w:val="es-MX" w:eastAsia="es-SV" w:bidi="ar-SA"/>
-              </w:rPr>
-              <w:t>12)</w:t>
+              <w:t>Si alguno de los campos es nulo o esta vació (retorna 0012)</w:t>
             </w:r>
           </w:p>
           <w:p>
@@ -3583,7 +3501,7 @@
                   <wp:extent cx="4108450" cy="2059305"/>
                   <wp:effectExtent l="0" t="0" r="0" b="0"/>
                   <wp:wrapSquare wrapText="largest"/>
-                  <wp:docPr id="3" name="Imagen1" descr=""/>
+                  <wp:docPr id="4" name="Imagen1" descr=""/>
                   <wp:cNvGraphicFramePr>
                     <a:graphicFrameLocks xmlns:a="http://schemas.openxmlformats.org/drawingml/2006/main" noChangeAspect="1"/>
                   </wp:cNvGraphicFramePr>
@@ -3591,13 +3509,13 @@
                     <a:graphicData uri="http://schemas.openxmlformats.org/drawingml/2006/picture">
                       <pic:pic xmlns:pic="http://schemas.openxmlformats.org/drawingml/2006/picture">
                         <pic:nvPicPr>
-                          <pic:cNvPr id="3" name="Imagen1" descr=""/>
+                          <pic:cNvPr id="4" name="Imagen1" descr=""/>
                           <pic:cNvPicPr>
                             <a:picLocks noChangeAspect="1" noChangeArrowheads="1"/>
                           </pic:cNvPicPr>
                         </pic:nvPicPr>
                         <pic:blipFill>
-                          <a:blip r:embed="rId4"/>
+                          <a:blip r:embed="rId5"/>
                           <a:stretch>
                             <a:fillRect/>
                           </a:stretch>
@@ -3658,9 +3576,11 @@
               </w:rPr>
             </w:pPr>
             <w:r>
-              <w:rPr/>
+              <w:rPr>
+                <w:lang w:val="es-MX"/>
+              </w:rPr>
               <w:drawing>
-                <wp:anchor behindDoc="0" distT="0" distB="0" distL="0" distR="0" simplePos="0" locked="0" layoutInCell="0" allowOverlap="1" relativeHeight="5">
+                <wp:anchor behindDoc="0" distT="0" distB="0" distL="0" distR="0" simplePos="0" locked="0" layoutInCell="0" allowOverlap="1" relativeHeight="7">
                   <wp:simplePos x="0" y="0"/>
                   <wp:positionH relativeFrom="column">
                     <wp:align>center</wp:align>
@@ -3671,7 +3591,7 @@
                   <wp:extent cx="4108450" cy="1902460"/>
                   <wp:effectExtent l="0" t="0" r="0" b="0"/>
                   <wp:wrapSquare wrapText="largest"/>
-                  <wp:docPr id="4" name="Imagen4 Copia 1" descr=""/>
+                  <wp:docPr id="5" name="Imagen4 Copia 1" descr=""/>
                   <wp:cNvGraphicFramePr>
                     <a:graphicFrameLocks xmlns:a="http://schemas.openxmlformats.org/drawingml/2006/main" noChangeAspect="1"/>
                   </wp:cNvGraphicFramePr>
@@ -3679,13 +3599,13 @@
                     <a:graphicData uri="http://schemas.openxmlformats.org/drawingml/2006/picture">
                       <pic:pic xmlns:pic="http://schemas.openxmlformats.org/drawingml/2006/picture">
                         <pic:nvPicPr>
-                          <pic:cNvPr id="4" name="Imagen4 Copia 1" descr=""/>
+                          <pic:cNvPr id="5" name="Imagen4 Copia 1" descr=""/>
                           <pic:cNvPicPr>
                             <a:picLocks noChangeAspect="1" noChangeArrowheads="1"/>
                           </pic:cNvPicPr>
                         </pic:nvPicPr>
                         <pic:blipFill>
-                          <a:blip r:embed="rId5"/>
+                          <a:blip r:embed="rId6"/>
                           <a:stretch>
                             <a:fillRect/>
                           </a:stretch>
@@ -3715,7 +3635,9 @@
               </w:rPr>
             </w:pPr>
             <w:r>
-              <w:rPr/>
+              <w:rPr>
+                <w:lang w:val="es-MX"/>
+              </w:rPr>
             </w:r>
           </w:p>
           <w:p>
@@ -3745,6 +3667,52 @@
             <w:pPr>
               <w:pStyle w:val="ListParagraph"/>
               <w:widowControl w:val="false"/>
+              <w:rPr>
+                <w:b/>
+                <w:bCs/>
+                <w:i/>
+                <w:i/>
+                <w:iCs/>
+                <w:lang w:val="es-MX"/>
+              </w:rPr>
+            </w:pPr>
+            <w:r>
+              <w:rPr>
+                <w:b/>
+                <w:bCs/>
+                <w:i/>
+                <w:iCs/>
+                <w:lang w:val="es-MX"/>
+              </w:rPr>
+            </w:r>
+          </w:p>
+          <w:p>
+            <w:pPr>
+              <w:pStyle w:val="ListParagraph"/>
+              <w:widowControl w:val="false"/>
+              <w:rPr>
+                <w:b/>
+                <w:bCs/>
+                <w:i/>
+                <w:i/>
+                <w:iCs/>
+                <w:lang w:val="es-MX"/>
+              </w:rPr>
+            </w:pPr>
+            <w:r>
+              <w:rPr>
+                <w:b/>
+                <w:bCs/>
+                <w:i/>
+                <w:iCs/>
+                <w:lang w:val="es-MX"/>
+              </w:rPr>
+            </w:r>
+          </w:p>
+          <w:p>
+            <w:pPr>
+              <w:pStyle w:val="ListParagraph"/>
+              <w:widowControl w:val="false"/>
               <w:numPr>
                 <w:ilvl w:val="0"/>
                 <w:numId w:val="3"/>
@@ -3770,8 +3738,21 @@
                 <w:szCs w:val="21"/>
                 <w:lang w:val="es-MX" w:eastAsia="es-SV" w:bidi="ar-SA"/>
               </w:rPr>
-              <w:t xml:space="preserve">Si </w:t>
-            </w:r>
+              <w:t>Si los el número de tarjeta(PAN) o el token(TOKEN_REQUESTOR_ID) no se encuentran en la tabla (retorna 05)</w:t>
+            </w:r>
+          </w:p>
+          <w:p>
+            <w:pPr>
+              <w:pStyle w:val="ListParagraph"/>
+              <w:widowControl w:val="false"/>
+              <w:numPr>
+                <w:ilvl w:val="2"/>
+                <w:numId w:val="3"/>
+              </w:numPr>
+              <w:rPr>
+                <w:lang w:val="es-MX"/>
+              </w:rPr>
+            </w:pPr>
             <w:r>
               <w:rPr>
                 <w:rFonts w:eastAsia="Calibri" w:cs="Times New Roman"/>
@@ -3788,91 +3769,6 @@
                 <w:szCs w:val="21"/>
                 <w:lang w:val="es-MX" w:eastAsia="es-SV" w:bidi="ar-SA"/>
               </w:rPr>
-              <w:t>los el número de tarjeta(PAN) o el token(TOKEN_REQUESTOR_ID) no se encuentran en la tabla</w:t>
-            </w:r>
-            <w:r>
-              <w:rPr>
-                <w:rFonts w:eastAsia="Calibri" w:cs="Times New Roman"/>
-                <w:b/>
-                <w:bCs/>
-                <w:i/>
-                <w:iCs/>
-                <w:caps w:val="false"/>
-                <w:smallCaps w:val="false"/>
-                <w:color w:val="000000"/>
-                <w:spacing w:val="0"/>
-                <w:kern w:val="0"/>
-                <w:sz w:val="21"/>
-                <w:szCs w:val="21"/>
-                <w:lang w:val="es-MX" w:eastAsia="es-SV" w:bidi="ar-SA"/>
-              </w:rPr>
-              <w:t xml:space="preserve"> (retorna 0</w:t>
-            </w:r>
-            <w:r>
-              <w:rPr>
-                <w:rFonts w:eastAsia="Calibri" w:cs="Times New Roman"/>
-                <w:b/>
-                <w:bCs/>
-                <w:i/>
-                <w:iCs/>
-                <w:caps w:val="false"/>
-                <w:smallCaps w:val="false"/>
-                <w:color w:val="000000"/>
-                <w:spacing w:val="0"/>
-                <w:kern w:val="0"/>
-                <w:sz w:val="21"/>
-                <w:szCs w:val="21"/>
-                <w:lang w:val="es-MX" w:eastAsia="es-SV" w:bidi="ar-SA"/>
-              </w:rPr>
-              <w:t>5</w:t>
-            </w:r>
-            <w:r>
-              <w:rPr>
-                <w:rFonts w:eastAsia="Calibri" w:cs="Times New Roman"/>
-                <w:b/>
-                <w:bCs/>
-                <w:i/>
-                <w:iCs/>
-                <w:caps w:val="false"/>
-                <w:smallCaps w:val="false"/>
-                <w:color w:val="000000"/>
-                <w:spacing w:val="0"/>
-                <w:kern w:val="0"/>
-                <w:sz w:val="21"/>
-                <w:szCs w:val="21"/>
-                <w:lang w:val="es-MX" w:eastAsia="es-SV" w:bidi="ar-SA"/>
-              </w:rPr>
-              <w:t>)</w:t>
-            </w:r>
-          </w:p>
-          <w:p>
-            <w:pPr>
-              <w:pStyle w:val="ListParagraph"/>
-              <w:widowControl w:val="false"/>
-              <w:numPr>
-                <w:ilvl w:val="2"/>
-                <w:numId w:val="3"/>
-              </w:numPr>
-              <w:rPr>
-                <w:lang w:val="es-MX"/>
-              </w:rPr>
-            </w:pPr>
-            <w:r>
-              <w:rPr>
-                <w:rFonts w:eastAsia="Calibri" w:cs="Times New Roman"/>
-                <w:b/>
-                <w:bCs/>
-                <w:i/>
-                <w:iCs/>
-                <w:caps w:val="false"/>
-                <w:smallCaps w:val="false"/>
-                <w:color w:val="000000"/>
-                <w:spacing w:val="0"/>
-                <w:kern w:val="0"/>
-                <w:sz w:val="21"/>
-                <w:szCs w:val="21"/>
-                <w:lang w:val="es-MX" w:eastAsia="es-SV" w:bidi="ar-SA"/>
-              </w:rPr>
               <w:t>Request:</w:t>
             </w:r>
           </w:p>
@@ -3898,7 +3794,7 @@
                 <w:lang w:val="es-MX"/>
               </w:rPr>
               <w:drawing>
-                <wp:anchor behindDoc="0" distT="0" distB="0" distL="0" distR="0" simplePos="0" locked="0" layoutInCell="0" allowOverlap="1" relativeHeight="6">
+                <wp:anchor behindDoc="0" distT="0" distB="0" distL="0" distR="0" simplePos="0" locked="0" layoutInCell="0" allowOverlap="1" relativeHeight="8">
                   <wp:simplePos x="0" y="0"/>
                   <wp:positionH relativeFrom="column">
                     <wp:align>center</wp:align>
@@ -3909,7 +3805,7 @@
                   <wp:extent cx="4108450" cy="2000885"/>
                   <wp:effectExtent l="0" t="0" r="0" b="0"/>
                   <wp:wrapSquare wrapText="largest"/>
-                  <wp:docPr id="5" name="Imagen5" descr=""/>
+                  <wp:docPr id="6" name="Imagen5" descr=""/>
                   <wp:cNvGraphicFramePr>
                     <a:graphicFrameLocks xmlns:a="http://schemas.openxmlformats.org/drawingml/2006/main" noChangeAspect="1"/>
                   </wp:cNvGraphicFramePr>
@@ -3917,13 +3813,13 @@
                     <a:graphicData uri="http://schemas.openxmlformats.org/drawingml/2006/picture">
                       <pic:pic xmlns:pic="http://schemas.openxmlformats.org/drawingml/2006/picture">
                         <pic:nvPicPr>
-                          <pic:cNvPr id="5" name="Imagen5" descr=""/>
+                          <pic:cNvPr id="6" name="Imagen5" descr=""/>
                           <pic:cNvPicPr>
                             <a:picLocks noChangeAspect="1" noChangeArrowheads="1"/>
                           </pic:cNvPicPr>
                         </pic:nvPicPr>
                         <pic:blipFill>
-                          <a:blip r:embed="rId6"/>
+                          <a:blip r:embed="rId7"/>
                           <a:stretch>
                             <a:fillRect/>
                           </a:stretch>
@@ -3998,7 +3894,7 @@
                 <w:lang w:val="es-MX" w:eastAsia="en-US" w:bidi="ar-SA"/>
               </w:rPr>
               <w:drawing>
-                <wp:anchor behindDoc="0" distT="0" distB="0" distL="0" distR="0" simplePos="0" locked="0" layoutInCell="0" allowOverlap="1" relativeHeight="7">
+                <wp:anchor behindDoc="0" distT="0" distB="0" distL="0" distR="0" simplePos="0" locked="0" layoutInCell="0" allowOverlap="1" relativeHeight="5">
                   <wp:simplePos x="0" y="0"/>
                   <wp:positionH relativeFrom="column">
                     <wp:align>center</wp:align>
@@ -4009,7 +3905,7 @@
                   <wp:extent cx="4108450" cy="1848485"/>
                   <wp:effectExtent l="0" t="0" r="0" b="0"/>
                   <wp:wrapSquare wrapText="largest"/>
-                  <wp:docPr id="6" name="Imagen6" descr=""/>
+                  <wp:docPr id="7" name="Imagen6" descr=""/>
                   <wp:cNvGraphicFramePr>
                     <a:graphicFrameLocks xmlns:a="http://schemas.openxmlformats.org/drawingml/2006/main" noChangeAspect="1"/>
                   </wp:cNvGraphicFramePr>
@@ -4017,13 +3913,13 @@
                     <a:graphicData uri="http://schemas.openxmlformats.org/drawingml/2006/picture">
                       <pic:pic xmlns:pic="http://schemas.openxmlformats.org/drawingml/2006/picture">
                         <pic:nvPicPr>
-                          <pic:cNvPr id="6" name="Imagen6" descr=""/>
+                          <pic:cNvPr id="7" name="Imagen6" descr=""/>
                           <pic:cNvPicPr>
                             <a:picLocks noChangeAspect="1" noChangeArrowheads="1"/>
                           </pic:cNvPicPr>
                         </pic:nvPicPr>
                         <pic:blipFill>
-                          <a:blip r:embed="rId7"/>
+                          <a:blip r:embed="rId8"/>
                           <a:stretch>
                             <a:fillRect/>
                           </a:stretch>
@@ -4281,13 +4177,13 @@
       </w:r>
     </w:p>
     <w:sectPr>
-      <w:headerReference w:type="even" r:id="rId8"/>
-      <w:footerReference w:type="even" r:id="rId9"/>
-      <w:footerReference w:type="default" r:id="rId10"/>
-      <w:footerReference w:type="first" r:id="rId11"/>
+      <w:headerReference w:type="even" r:id="rId9"/>
+      <w:headerReference w:type="default" r:id="rId10"/>
+      <w:footerReference w:type="even" r:id="rId11"/>
+      <w:footerReference w:type="default" r:id="rId12"/>
       <w:type w:val="nextPage"/>
       <w:pgSz w:w="12240" w:h="15840"/>
-      <w:pgMar w:left="1440" w:right="1041" w:gutter="0" w:header="0" w:top="0" w:footer="520" w:bottom="803"/>
+      <w:pgMar w:left="1440" w:right="1041" w:gutter="0" w:header="0" w:top="57" w:footer="520" w:bottom="803"/>
       <w:pgNumType w:fmt="decimal"/>
       <w:formProt w:val="false"/>
       <w:textDirection w:val="lrTb"/>
@@ -4325,21 +4221,22 @@
 </w:ftr>
 </file>
 
-<file path=word/footer3.xml><?xml version="1.0" encoding="utf-8"?>
-<w:ftr xmlns:o="urn:schemas-microsoft-com:office:office" xmlns:r="http://schemas.openxmlformats.org/officeDocument/2006/relationships" xmlns:v="urn:schemas-microsoft-com:vml" xmlns:w="http://schemas.openxmlformats.org/wordprocessingml/2006/main" xmlns:w10="urn:schemas-microsoft-com:office:word" xmlns:wp="http://schemas.openxmlformats.org/drawingml/2006/wordprocessingDrawing" xmlns:wps="http://schemas.microsoft.com/office/word/2010/wordprocessingShape" xmlns:wpg="http://schemas.microsoft.com/office/word/2010/wordprocessingGroup" xmlns:mc="http://schemas.openxmlformats.org/markup-compatibility/2006" xmlns:wp14="http://schemas.microsoft.com/office/word/2010/wordprocessingDrawing" xmlns:w14="http://schemas.microsoft.com/office/word/2010/wordml" xmlns:w15="http://schemas.microsoft.com/office/word/2012/wordml" mc:Ignorable="w14 wp14 w15">
+<file path=word/header1.xml><?xml version="1.0" encoding="utf-8"?>
+<w:hdr xmlns:o="urn:schemas-microsoft-com:office:office" xmlns:r="http://schemas.openxmlformats.org/officeDocument/2006/relationships" xmlns:v="urn:schemas-microsoft-com:vml" xmlns:w="http://schemas.openxmlformats.org/wordprocessingml/2006/main" xmlns:w10="urn:schemas-microsoft-com:office:word" xmlns:wp="http://schemas.openxmlformats.org/drawingml/2006/wordprocessingDrawing" xmlns:wps="http://schemas.microsoft.com/office/word/2010/wordprocessingShape" xmlns:wpg="http://schemas.microsoft.com/office/word/2010/wordprocessingGroup" xmlns:mc="http://schemas.openxmlformats.org/markup-compatibility/2006" xmlns:wp14="http://schemas.microsoft.com/office/word/2010/wordprocessingDrawing" xmlns:w14="http://schemas.microsoft.com/office/word/2010/wordml" xmlns:w15="http://schemas.microsoft.com/office/word/2012/wordml" mc:Ignorable="w14 wp14 w15">
   <w:p>
     <w:pPr>
-      <w:pStyle w:val="Footer"/>
+      <w:pStyle w:val="Header"/>
+      <w:spacing w:before="0" w:after="240"/>
       <w:rPr/>
     </w:pPr>
     <w:r>
       <w:rPr/>
     </w:r>
   </w:p>
-</w:ftr>
+</w:hdr>
 </file>
 
-<file path=word/header1.xml><?xml version="1.0" encoding="utf-8"?>
+<file path=word/header2.xml><?xml version="1.0" encoding="utf-8"?>
 <w:hdr xmlns:o="urn:schemas-microsoft-com:office:office" xmlns:r="http://schemas.openxmlformats.org/officeDocument/2006/relationships" xmlns:v="urn:schemas-microsoft-com:vml" xmlns:w="http://schemas.openxmlformats.org/wordprocessingml/2006/main" xmlns:w10="urn:schemas-microsoft-com:office:word" xmlns:wp="http://schemas.openxmlformats.org/drawingml/2006/wordprocessingDrawing" xmlns:wps="http://schemas.microsoft.com/office/word/2010/wordprocessingShape" xmlns:wpg="http://schemas.microsoft.com/office/word/2010/wordprocessingGroup" xmlns:mc="http://schemas.openxmlformats.org/markup-compatibility/2006" xmlns:wp14="http://schemas.microsoft.com/office/word/2010/wordprocessingDrawing" xmlns:w14="http://schemas.microsoft.com/office/word/2010/wordml" xmlns:w15="http://schemas.microsoft.com/office/word/2012/wordml" mc:Ignorable="w14 wp14 w15">
   <w:p>
     <w:pPr>
@@ -5556,7 +5453,7 @@
     <w:pPr>
       <w:widowControl/>
       <w:suppressAutoHyphens w:val="true"/>
-      <w:overflowPunct w:val="false"/>
+      <w:overflowPunct w:val="true"/>
       <w:bidi w:val="0"/>
       <w:spacing w:before="0" w:after="240"/>
       <w:jc w:val="left"/>
@@ -6344,7 +6241,7 @@
     <w:pPr>
       <w:widowControl/>
       <w:suppressAutoHyphens w:val="true"/>
-      <w:overflowPunct w:val="false"/>
+      <w:overflowPunct w:val="true"/>
       <w:bidi w:val="0"/>
       <w:spacing w:before="0" w:after="0"/>
       <w:jc w:val="left"/>
@@ -6388,7 +6285,7 @@
     <w:basedOn w:val="BodyText"/>
     <w:rsid w:val="00564fc5"/>
     <w:pPr>
-      <w:overflowPunct w:val="true"/>
+      <w:overflowPunct w:val="false"/>
       <w:spacing w:lineRule="atLeast" w:line="240" w:before="0" w:after="240"/>
       <w:ind w:firstLine="360" w:left="360"/>
       <w:jc w:val="both"/>
@@ -6405,7 +6302,7 @@
     <w:qFormat/>
     <w:rsid w:val="00564fc5"/>
     <w:pPr>
-      <w:overflowPunct w:val="true"/>
+      <w:overflowPunct w:val="false"/>
       <w:spacing w:before="60" w:after="60"/>
       <w:textAlignment w:val="auto"/>
     </w:pPr>
@@ -6482,7 +6379,7 @@
     <w:qFormat/>
     <w:rsid w:val="00d26b1b"/>
     <w:pPr>
-      <w:overflowPunct w:val="true"/>
+      <w:overflowPunct w:val="false"/>
       <w:spacing w:lineRule="auto" w:line="360" w:before="120" w:after="120"/>
       <w:jc w:val="both"/>
       <w:textAlignment w:val="auto"/>
@@ -6500,7 +6397,7 @@
     <w:qFormat/>
     <w:rsid w:val="00fa608a"/>
     <w:pPr>
-      <w:overflowPunct w:val="true"/>
+      <w:overflowPunct w:val="false"/>
       <w:spacing w:lineRule="auto" w:line="276" w:before="0" w:after="0"/>
       <w:ind w:hanging="0" w:left="720"/>
       <w:contextualSpacing/>
